--- a/assets/images/ReemResume.docx
+++ b/assets/images/ReemResume.docx
@@ -248,10 +248,6 @@
     <w:p>
       <w:pPr>
         <w:pStyle w:val="ListParagraph"/>
-        <w:numPr>
-          <w:ilvl w:val="0"/>
-          <w:numId w:val="4"/>
-        </w:numPr>
         <w:spacing w:after="0" w:line="240" w:lineRule="auto"/>
         <w:rPr>
           <w:rFonts w:ascii="Times New Roman" w:eastAsia="Times New Roman" w:hAnsi="Times New Roman" w:cs="Times New Roman"/>
@@ -261,20 +257,6 @@
       </w:pPr>
       <w:r>
         <w:rPr>
-          <w:rFonts w:ascii="Arial" w:eastAsia="Times New Roman" w:hAnsi="Arial" w:cs="Arial"/>
-          <w:color w:val="000000"/>
-        </w:rPr>
-        <w:t>Full Stack Web Developer and life-long dedication to learning.</w:t>
-      </w:r>
-      <w:r>
-        <w:rPr>
-          <w:rFonts w:ascii="Arial" w:eastAsia="Times New Roman" w:hAnsi="Arial" w:cs="Arial"/>
-          <w:color w:val="000000"/>
-        </w:rPr>
-        <w:t xml:space="preserve"> </w:t>
-      </w:r>
-      <w:r>
-        <w:rPr>
           <w:rFonts w:ascii="Arial" w:hAnsi="Arial" w:cs="Arial"/>
           <w:color w:val="000000"/>
         </w:rPr>
@@ -301,42 +283,14 @@
           <w:rFonts w:ascii="Arial" w:hAnsi="Arial" w:cs="Arial"/>
           <w:color w:val="000000"/>
         </w:rPr>
-        <w:t xml:space="preserve"> </w:t>
-      </w:r>
-      <w:r>
-        <w:rPr>
-          <w:rFonts w:ascii="Arial" w:hAnsi="Arial" w:cs="Arial"/>
-          <w:color w:val="000000"/>
-        </w:rPr>
-        <w:t>and user-friendly applications</w:t>
-      </w:r>
-      <w:r>
-        <w:rPr>
-          <w:rFonts w:ascii="Arial" w:hAnsi="Arial" w:cs="Arial"/>
-          <w:color w:val="000000"/>
-        </w:rPr>
-        <w:t xml:space="preserve">, with </w:t>
+        <w:t xml:space="preserve"> and user-friendly applications, with </w:t>
       </w:r>
       <w:r>
         <w:rPr>
           <w:rFonts w:ascii="Arial" w:eastAsia="Times New Roman" w:hAnsi="Arial" w:cs="Arial"/>
           <w:color w:val="000000"/>
         </w:rPr>
-        <w:t xml:space="preserve">a </w:t>
-      </w:r>
-      <w:r>
-        <w:rPr>
-          <w:rFonts w:ascii="Arial" w:eastAsia="Times New Roman" w:hAnsi="Arial" w:cs="Arial"/>
-          <w:color w:val="000000"/>
-        </w:rPr>
-        <w:t xml:space="preserve">previous </w:t>
-      </w:r>
-      <w:r>
-        <w:rPr>
-          <w:rFonts w:ascii="Arial" w:eastAsia="Times New Roman" w:hAnsi="Arial" w:cs="Arial"/>
-          <w:color w:val="000000"/>
-        </w:rPr>
-        <w:t>background in Pharmacy</w:t>
+        <w:t>a previous background in Pharmacy</w:t>
       </w:r>
       <w:r>
         <w:rPr>
@@ -417,11 +371,11 @@
           <w:rFonts w:ascii="Arial" w:hAnsi="Arial" w:cs="Arial"/>
           <w:color w:val="000000"/>
         </w:rPr>
-        <w:t>Earned a certificate in Full</w:t>
-      </w:r>
-      <w:r>
-        <w:rPr>
-          <w:rFonts w:ascii="Arial" w:hAnsi="Arial" w:cs="Arial"/>
+        <w:t>Earned a certificate in Full Stack Web Development from the University Coding Boot Camp. Innovative problem</w:t>
+      </w:r>
+      <w:r>
+        <w:rPr>
+          <w:rFonts w:ascii="Calibri" w:eastAsia="Times New Roman" w:hAnsi="Calibri" w:cs="Calibri"/>
           <w:color w:val="000000"/>
         </w:rPr>
         <w:t xml:space="preserve"> </w:t>
@@ -431,42 +385,7 @@
           <w:rFonts w:ascii="Arial" w:hAnsi="Arial" w:cs="Arial"/>
           <w:color w:val="000000"/>
         </w:rPr>
-        <w:t>Stack Web Development from the University Coding Boot Camp. Innovative proble</w:t>
-      </w:r>
-      <w:r>
-        <w:rPr>
-          <w:rFonts w:ascii="Arial" w:hAnsi="Arial" w:cs="Arial"/>
-          <w:color w:val="000000"/>
-        </w:rPr>
-        <w:t>m</w:t>
-      </w:r>
-      <w:r>
-        <w:rPr>
-          <w:rFonts w:ascii="Calibri" w:eastAsia="Times New Roman" w:hAnsi="Calibri" w:cs="Calibri"/>
-          <w:color w:val="000000"/>
-        </w:rPr>
-        <w:t xml:space="preserve"> </w:t>
-      </w:r>
-      <w:r>
-        <w:rPr>
-          <w:rFonts w:ascii="Arial" w:hAnsi="Arial" w:cs="Arial"/>
-          <w:color w:val="000000"/>
-        </w:rPr>
-        <w:t>solver who</w:t>
-      </w:r>
-      <w:r>
-        <w:rPr>
-          <w:rFonts w:ascii="Arial" w:hAnsi="Arial" w:cs="Arial"/>
-          <w:color w:val="000000"/>
-        </w:rPr>
-        <w:t xml:space="preserve"> </w:t>
-      </w:r>
-      <w:r>
-        <w:rPr>
-          <w:rFonts w:ascii="Arial" w:hAnsi="Arial" w:cs="Arial"/>
-          <w:color w:val="000000"/>
-        </w:rPr>
-        <w:t>is passionate about developing apps with a focus on mobile-first design and development.</w:t>
+        <w:t>solver who is passionate about developing apps with a focus on mobile-first design and development.</w:t>
       </w:r>
     </w:p>
     <w:p>
@@ -569,7 +488,23 @@
           <w:rFonts w:ascii="Arial" w:hAnsi="Arial" w:cs="Arial"/>
           <w:color w:val="000000"/>
         </w:rPr>
-        <w:t xml:space="preserve">  Node.js, React.js, Rest APIs, MongoDB, MySQL, Sequelize, Handlebars.js, Scrum/Agile, MERN, Express.js, OOPs, Bootstrap, jQuery, ORM, MVC, PWA, Insomnia, Apollo Web Servers, Heroku, Microsoft Azure, AWS.</w:t>
+        <w:t xml:space="preserve">  Node.js, React.js, Rest APIs, MongoDB, MySQL, </w:t>
+      </w:r>
+      <w:proofErr w:type="spellStart"/>
+      <w:r>
+        <w:rPr>
+          <w:rFonts w:ascii="Arial" w:hAnsi="Arial" w:cs="Arial"/>
+          <w:color w:val="000000"/>
+        </w:rPr>
+        <w:t>Sequelize</w:t>
+      </w:r>
+      <w:proofErr w:type="spellEnd"/>
+      <w:r>
+        <w:rPr>
+          <w:rFonts w:ascii="Arial" w:hAnsi="Arial" w:cs="Arial"/>
+          <w:color w:val="000000"/>
+        </w:rPr>
+        <w:t>, Handlebars.js, Scrum/Agile, MERN, Express.js, OOPs, Bootstrap, jQuery, ORM, MVC, PWA, Insomnia, Apollo Web Servers, Heroku, Microsoft Azure, AWS.</w:t>
       </w:r>
     </w:p>
     <w:p>
@@ -744,6 +679,7 @@
         </w:rPr>
         <w:t xml:space="preserve"> </w:t>
       </w:r>
+      <w:proofErr w:type="gramStart"/>
       <w:r>
         <w:rPr>
           <w:rFonts w:ascii="Arial" w:hAnsi="Arial" w:cs="Arial"/>
@@ -751,6 +687,7 @@
         </w:rPr>
         <w:t>creating</w:t>
       </w:r>
+      <w:proofErr w:type="gramEnd"/>
       <w:r>
         <w:rPr>
           <w:rFonts w:ascii="Arial" w:hAnsi="Arial" w:cs="Arial"/>
@@ -817,12 +754,21 @@
         </w:rPr>
         <w:t xml:space="preserve"> </w:t>
       </w:r>
-      <w:r>
-        <w:rPr>
-          <w:rFonts w:ascii="Arial" w:hAnsi="Arial" w:cs="Arial"/>
-          <w:color w:val="212529"/>
-        </w:rPr>
-        <w:t>GraphQL, Express.js, JWT,</w:t>
+      <w:proofErr w:type="spellStart"/>
+      <w:r>
+        <w:rPr>
+          <w:rFonts w:ascii="Arial" w:hAnsi="Arial" w:cs="Arial"/>
+          <w:color w:val="212529"/>
+        </w:rPr>
+        <w:t>GraphQL</w:t>
+      </w:r>
+      <w:proofErr w:type="spellEnd"/>
+      <w:r>
+        <w:rPr>
+          <w:rFonts w:ascii="Arial" w:hAnsi="Arial" w:cs="Arial"/>
+          <w:color w:val="212529"/>
+        </w:rPr>
+        <w:t>, Express.js, JWT,</w:t>
       </w:r>
       <w:r>
         <w:rPr>
@@ -1116,7 +1062,39 @@
           <w:rFonts w:ascii="Arial" w:hAnsi="Arial" w:cs="Arial"/>
           <w:color w:val="212529"/>
         </w:rPr>
-        <w:t>JavaScript ES6, Node.js, Express.js, dotenv, MySQL, Sequelize,</w:t>
+        <w:t xml:space="preserve">JavaScript ES6, Node.js, Express.js, </w:t>
+      </w:r>
+      <w:proofErr w:type="spellStart"/>
+      <w:r>
+        <w:rPr>
+          <w:rFonts w:ascii="Arial" w:hAnsi="Arial" w:cs="Arial"/>
+          <w:color w:val="212529"/>
+        </w:rPr>
+        <w:t>dotenv</w:t>
+      </w:r>
+      <w:proofErr w:type="spellEnd"/>
+      <w:r>
+        <w:rPr>
+          <w:rFonts w:ascii="Arial" w:hAnsi="Arial" w:cs="Arial"/>
+          <w:color w:val="212529"/>
+        </w:rPr>
+        <w:t xml:space="preserve">, MySQL, </w:t>
+      </w:r>
+      <w:proofErr w:type="spellStart"/>
+      <w:r>
+        <w:rPr>
+          <w:rFonts w:ascii="Arial" w:hAnsi="Arial" w:cs="Arial"/>
+          <w:color w:val="212529"/>
+        </w:rPr>
+        <w:t>Sequelize</w:t>
+      </w:r>
+      <w:proofErr w:type="spellEnd"/>
+      <w:r>
+        <w:rPr>
+          <w:rFonts w:ascii="Arial" w:hAnsi="Arial" w:cs="Arial"/>
+          <w:color w:val="212529"/>
+        </w:rPr>
+        <w:t>,</w:t>
       </w:r>
       <w:r>
         <w:rPr>
@@ -1125,12 +1103,21 @@
         </w:rPr>
         <w:t xml:space="preserve"> </w:t>
       </w:r>
-      <w:r>
-        <w:rPr>
-          <w:rFonts w:ascii="Arial" w:hAnsi="Arial" w:cs="Arial"/>
-          <w:color w:val="212529"/>
-        </w:rPr>
-        <w:t>bcrypt, handlebars.js, Heroku</w:t>
+      <w:proofErr w:type="spellStart"/>
+      <w:r>
+        <w:rPr>
+          <w:rFonts w:ascii="Arial" w:hAnsi="Arial" w:cs="Arial"/>
+          <w:color w:val="212529"/>
+        </w:rPr>
+        <w:t>bcrypt</w:t>
+      </w:r>
+      <w:proofErr w:type="spellEnd"/>
+      <w:r>
+        <w:rPr>
+          <w:rFonts w:ascii="Arial" w:hAnsi="Arial" w:cs="Arial"/>
+          <w:color w:val="212529"/>
+        </w:rPr>
+        <w:t>, handlebars.js, Heroku</w:t>
       </w:r>
       <w:r>
         <w:rPr>
@@ -1687,7 +1674,6 @@
           <w:sz w:val="21"/>
           <w:szCs w:val="21"/>
         </w:rPr>
-        <w:lastRenderedPageBreak/>
         <w:t>Etsy &amp; Amazon</w:t>
       </w:r>
     </w:p>
@@ -1707,6 +1693,7 @@
           <w:rFonts w:ascii="Arial" w:hAnsi="Arial" w:cs="Arial"/>
           <w:color w:val="212529"/>
         </w:rPr>
+        <w:lastRenderedPageBreak/>
         <w:t>Self Employed- Ecommerce</w:t>
       </w:r>
     </w:p>
@@ -2292,7 +2279,23 @@
           <w:rFonts w:ascii="Arial" w:eastAsia="Times New Roman" w:hAnsi="Arial" w:cs="Arial"/>
           <w:color w:val="000000"/>
         </w:rPr>
-        <w:t xml:space="preserve">A 24-week intensive program focused on gaining technical programming skills in HTML5, CSS3, Javascript, </w:t>
+        <w:t xml:space="preserve">A 24-week intensive program focused on gaining technical programming skills in HTML5, CSS3, </w:t>
+      </w:r>
+      <w:proofErr w:type="spellStart"/>
+      <w:r>
+        <w:rPr>
+          <w:rFonts w:ascii="Arial" w:eastAsia="Times New Roman" w:hAnsi="Arial" w:cs="Arial"/>
+          <w:color w:val="000000"/>
+        </w:rPr>
+        <w:t>Javascript</w:t>
+      </w:r>
+      <w:proofErr w:type="spellEnd"/>
+      <w:r>
+        <w:rPr>
+          <w:rFonts w:ascii="Arial" w:eastAsia="Times New Roman" w:hAnsi="Arial" w:cs="Arial"/>
+          <w:color w:val="000000"/>
+        </w:rPr>
+        <w:t xml:space="preserve">, </w:t>
       </w:r>
       <w:r>
         <w:rPr>
